--- a/assets/week-10-day-2-streams.docx
+++ b/assets/week-10-day-2-streams.docx
@@ -115,19 +115,31 @@
         <w:pStyle w:val="BodyText"/>
       </w:pPr>
       <w:r>
+        <w:t xml:space="preserve">Download Word (docx):</w:t>
+      </w:r>
+      <w:r>
+        <w:t xml:space="preserve"> </w:t>
+      </w:r>
+      <w:hyperlink r:id="rId24"/>
+    </w:p>
+    <w:p>
+      <w:pPr>
+        <w:pStyle w:val="BodyText"/>
+      </w:pPr>
+      <w:r>
         <w:t xml:space="preserve">Download PDF:</w:t>
       </w:r>
       <w:r>
         <w:t xml:space="preserve"> </w:t>
       </w:r>
-      <w:hyperlink r:id="rId24"/>
+      <w:hyperlink r:id="rId25"/>
     </w:p>
     <w:p>
       <w:pPr>
         <w:pStyle w:val="Heading2"/>
       </w:pPr>
-      <w:bookmarkStart w:id="25" w:name="navigate-using-audio"/>
-      <w:bookmarkEnd w:id="25"/>
+      <w:bookmarkStart w:id="26" w:name="navigate-using-audio"/>
+      <w:bookmarkEnd w:id="26"/>
       <w:r>
         <w:t xml:space="preserve">Navigate using audio</w:t>
       </w:r>
@@ -657,8 +669,8 @@
       <w:pPr>
         <w:pStyle w:val="Heading2"/>
       </w:pPr>
-      <w:bookmarkStart w:id="26" w:name="fibinocci"/>
-      <w:bookmarkEnd w:id="26"/>
+      <w:bookmarkStart w:id="27" w:name="fibinocci"/>
+      <w:bookmarkEnd w:id="27"/>
       <w:r>
         <w:t xml:space="preserve">Fibinocci</w:t>
       </w:r>
@@ -683,7 +695,7 @@
                     </pic:cNvPicPr>
                   </pic:nvPicPr>
                   <pic:blipFill>
-                    <a:blip r:embed="rId29"/>
+                    <a:blip r:embed="rId30"/>
                     <a:stretch>
                       <a:fillRect/>
                     </a:stretch>
@@ -876,8 +888,8 @@
       <w:pPr>
         <w:pStyle w:val="Heading3"/>
       </w:pPr>
-      <w:bookmarkStart w:id="30" w:name="sieve-function"/>
-      <w:bookmarkEnd w:id="30"/>
+      <w:bookmarkStart w:id="31" w:name="sieve-function"/>
+      <w:bookmarkEnd w:id="31"/>
       <w:r>
         <w:t xml:space="preserve">Sieve Function</w:t>
       </w:r>
@@ -968,8 +980,8 @@
       <w:pPr>
         <w:pStyle w:val="Heading2"/>
       </w:pPr>
-      <w:bookmarkStart w:id="31" w:name="book-problem-pi4"/>
-      <w:bookmarkEnd w:id="31"/>
+      <w:bookmarkStart w:id="32" w:name="book-problem-pi4"/>
+      <w:bookmarkEnd w:id="32"/>
       <w:r>
         <w:t xml:space="preserve">Book Problem pi/4</w:t>
       </w:r>
@@ -1229,8 +1241,8 @@
       <w:pPr>
         <w:pStyle w:val="Heading2"/>
       </w:pPr>
-      <w:bookmarkStart w:id="32" w:name="eulers-transform"/>
-      <w:bookmarkEnd w:id="32"/>
+      <w:bookmarkStart w:id="33" w:name="eulers-transform"/>
+      <w:bookmarkEnd w:id="33"/>
       <w:r>
         <w:t xml:space="preserve">Euler’s Transform</w:t>
       </w:r>
@@ -1406,8 +1418,8 @@
       <w:pPr>
         <w:pStyle w:val="Heading2"/>
       </w:pPr>
-      <w:bookmarkStart w:id="33" w:name="cs-403---001-spring-2016"/>
-      <w:bookmarkEnd w:id="33"/>
+      <w:bookmarkStart w:id="34" w:name="cs-403---001-spring-2016"/>
+      <w:bookmarkEnd w:id="34"/>
       <w:r>
         <w:t xml:space="preserve">CS 403 - 001 Spring 2016</w:t>
       </w:r>
@@ -1432,7 +1444,7 @@
           <w:ilvl w:val="0"/>
         </w:numPr>
       </w:pPr>
-      <w:hyperlink r:id="rId34">
+      <w:hyperlink r:id="rId35">
         <w:r>
           <w:rPr>
             <w:rStyle w:val="Hyperlink"/>
@@ -1569,7 +1581,7 @@
     </w:lvl>
   </w:abstractNum>
   <w:abstractNum w:abstractNumId="990">
-    <w:nsid w:val="c2b38718"/>
+    <w:nsid w:val="fe753374"/>
     <w:multiLevelType w:val="multilevel"/>
     <w:lvl w:ilvl="0">
       <w:numFmt w:val="bullet"/>
@@ -1650,7 +1662,7 @@
     </w:lvl>
   </w:abstractNum>
   <w:abstractNum w:abstractNumId="991">
-    <w:nsid w:val="eefc7497"/>
+    <w:nsid w:val="54fdc5d9"/>
     <w:multiLevelType w:val="multilevel"/>
     <w:lvl w:ilvl="0">
       <w:numFmt w:val="bullet"/>

--- a/assets/week-10-day-2-streams.docx
+++ b/assets/week-10-day-2-streams.docx
@@ -124,22 +124,10 @@
     </w:p>
     <w:p>
       <w:pPr>
-        <w:pStyle w:val="BodyText"/>
-      </w:pPr>
-      <w:r>
-        <w:t xml:space="preserve">Download PDF:</w:t>
-      </w:r>
-      <w:r>
-        <w:t xml:space="preserve"> </w:t>
-      </w:r>
-      <w:hyperlink r:id="rId25"/>
-    </w:p>
-    <w:p>
-      <w:pPr>
         <w:pStyle w:val="Heading2"/>
       </w:pPr>
-      <w:bookmarkStart w:id="26" w:name="navigate-using-audio"/>
-      <w:bookmarkEnd w:id="26"/>
+      <w:bookmarkStart w:id="25" w:name="navigate-using-audio"/>
+      <w:bookmarkEnd w:id="25"/>
       <w:r>
         <w:t xml:space="preserve">Navigate using audio</w:t>
       </w:r>
@@ -669,8 +657,8 @@
       <w:pPr>
         <w:pStyle w:val="Heading2"/>
       </w:pPr>
-      <w:bookmarkStart w:id="27" w:name="fibinocci"/>
-      <w:bookmarkEnd w:id="27"/>
+      <w:bookmarkStart w:id="26" w:name="fibinocci"/>
+      <w:bookmarkEnd w:id="26"/>
       <w:r>
         <w:t xml:space="preserve">Fibinocci</w:t>
       </w:r>
@@ -695,7 +683,7 @@
                     </pic:cNvPicPr>
                   </pic:nvPicPr>
                   <pic:blipFill>
-                    <a:blip r:embed="rId30"/>
+                    <a:blip r:embed="rId29"/>
                     <a:stretch>
                       <a:fillRect/>
                     </a:stretch>
@@ -888,10 +876,102 @@
       <w:pPr>
         <w:pStyle w:val="Heading3"/>
       </w:pPr>
-      <w:bookmarkStart w:id="31" w:name="sieve-function"/>
+      <w:bookmarkStart w:id="30" w:name="sieve-function"/>
+      <w:bookmarkEnd w:id="30"/>
+      <w:r>
+        <w:t xml:space="preserve">Sieve Function</w:t>
+      </w:r>
+    </w:p>
+    <w:p>
+      <w:pPr>
+        <w:pStyle w:val="FirstParagraph"/>
+      </w:pPr>
+      <w:r>
+        <w:t xml:space="preserve">Audio 0:29:00</w:t>
+      </w:r>
+    </w:p>
+    <w:p>
+      <w:pPr>
+        <w:pStyle w:val="SourceCode"/>
+      </w:pPr>
+      <w:r>
+        <w:rPr>
+          <w:rStyle w:val="VerbatimChar"/>
+        </w:rPr>
+        <w:t xml:space="preserve">(define (sieve s)</w:t>
+      </w:r>
+      <w:r>
+        <w:br w:type="textWrapping"/>
+      </w:r>
+      <w:r>
+        <w:rPr>
+          <w:rStyle w:val="VerbatimChar"/>
+        </w:rPr>
+        <w:t xml:space="preserve">    (scons </w:t>
+      </w:r>
+      <w:r>
+        <w:br w:type="textWrapping"/>
+      </w:r>
+      <w:r>
+        <w:rPr>
+          <w:rStyle w:val="VerbatimChar"/>
+        </w:rPr>
+        <w:t xml:space="preserve">        (scar s) </w:t>
+      </w:r>
+      <w:r>
+        <w:br w:type="textWrapping"/>
+      </w:r>
+      <w:r>
+        <w:rPr>
+          <w:rStyle w:val="VerbatimChar"/>
+        </w:rPr>
+        <w:t xml:space="preserve">        (sieve (sremove (lambda (x) (divides? x (scar s))) (scdr s)))</w:t>
+      </w:r>
+      <w:r>
+        <w:br w:type="textWrapping"/>
+      </w:r>
+      <w:r>
+        <w:rPr>
+          <w:rStyle w:val="VerbatimChar"/>
+        </w:rPr>
+        <w:t xml:space="preserve">    )</w:t>
+      </w:r>
+      <w:r>
+        <w:br w:type="textWrapping"/>
+      </w:r>
+      <w:r>
+        <w:rPr>
+          <w:rStyle w:val="VerbatimChar"/>
+        </w:rPr>
+        <w:t xml:space="preserve">)</w:t>
+      </w:r>
+      <w:r>
+        <w:br w:type="textWrapping"/>
+      </w:r>
+      <w:r>
+        <w:rPr>
+          <w:rStyle w:val="VerbatimChar"/>
+        </w:rPr>
+        <w:t xml:space="preserve">;@ Audio 0:32:50</w:t>
+      </w:r>
+      <w:r>
+        <w:br w:type="textWrapping"/>
+      </w:r>
+      <w:r>
+        <w:rPr>
+          <w:rStyle w:val="VerbatimChar"/>
+        </w:rPr>
+        <w:t xml:space="preserve">(sdisplay (sieve (scdr ints)) 20)</w:t>
+      </w:r>
+    </w:p>
+    <w:p>
+      <w:pPr>
+        <w:pStyle w:val="Heading2"/>
+      </w:pPr>
+      <w:bookmarkStart w:id="31" w:name="book-problem-pi4"/>
       <w:bookmarkEnd w:id="31"/>
       <w:r>
-        <w:t xml:space="preserve">Sieve Function</w:t>
+        <w:t xml:space="preserve">Book Problem pi/4</w:t>
       </w:r>
     </w:p>
     <w:p>
@@ -899,7 +979,23 @@
         <w:pStyle w:val="FirstParagraph"/>
       </w:pPr>
       <w:r>
-        <w:t xml:space="preserve">Audio 0:29:00</w:t>
+        <w:t xml:space="preserve">Audio 0:34:00</w:t>
+      </w:r>
+    </w:p>
+    <w:p>
+      <w:pPr>
+        <w:pStyle w:val="BodyText"/>
+      </w:pPr>
+      <w:r>
+        <w:t xml:space="preserve">PI/4 = 1 - (1/3)+(1/5)-(1/7)+…</w:t>
+      </w:r>
+    </w:p>
+    <w:p>
+      <w:pPr>
+        <w:pStyle w:val="BodyText"/>
+      </w:pPr>
+      <w:r>
+        <w:t xml:space="preserve">Audio 0:36:57</w:t>
       </w:r>
     </w:p>
     <w:p>
@@ -910,34 +1006,34 @@
         <w:rPr>
           <w:rStyle w:val="VerbatimChar"/>
         </w:rPr>
-        <w:t xml:space="preserve">(define (sieve s)</w:t>
-      </w:r>
-      <w:r>
-        <w:br w:type="textWrapping"/>
-      </w:r>
-      <w:r>
-        <w:rPr>
-          <w:rStyle w:val="VerbatimChar"/>
-        </w:rPr>
-        <w:t xml:space="preserve">    (scons </w:t>
-      </w:r>
-      <w:r>
-        <w:br w:type="textWrapping"/>
-      </w:r>
-      <w:r>
-        <w:rPr>
-          <w:rStyle w:val="VerbatimChar"/>
-        </w:rPr>
-        <w:t xml:space="preserve">        (scar s) </w:t>
-      </w:r>
-      <w:r>
-        <w:br w:type="textWrapping"/>
-      </w:r>
-      <w:r>
-        <w:rPr>
-          <w:rStyle w:val="VerbatimChar"/>
-        </w:rPr>
-        <w:t xml:space="preserve">        (sieve (sremove (lambda (x) (divides? x (scar s))) (scdr s)))</w:t>
+        <w:t xml:space="preserve">(define (div-streams s t)</w:t>
+      </w:r>
+      <w:r>
+        <w:br w:type="textWrapping"/>
+      </w:r>
+      <w:r>
+        <w:rPr>
+          <w:rStyle w:val="VerbatimChar"/>
+        </w:rPr>
+        <w:t xml:space="preserve">    (cons-stream</w:t>
+      </w:r>
+      <w:r>
+        <w:br w:type="textWrapping"/>
+      </w:r>
+      <w:r>
+        <w:rPr>
+          <w:rStyle w:val="VerbatimChar"/>
+        </w:rPr>
+        <w:t xml:space="preserve">        (/ (stream-car s) (* 1.0 (stream-car t)))</w:t>
+      </w:r>
+      <w:r>
+        <w:br w:type="textWrapping"/>
+      </w:r>
+      <w:r>
+        <w:rPr>
+          <w:rStyle w:val="VerbatimChar"/>
+        </w:rPr>
+        <w:t xml:space="preserve">        (div-streams (stream-cdr s) (stream-cdr t))</w:t>
       </w:r>
       <w:r>
         <w:br w:type="textWrapping"/>
@@ -964,26 +1060,179 @@
         <w:rPr>
           <w:rStyle w:val="VerbatimChar"/>
         </w:rPr>
-        <w:t xml:space="preserve">;@ Audio 0:32:50</w:t>
-      </w:r>
-      <w:r>
-        <w:br w:type="textWrapping"/>
-      </w:r>
-      <w:r>
-        <w:rPr>
-          <w:rStyle w:val="VerbatimChar"/>
-        </w:rPr>
-        <w:t xml:space="preserve">(sdisplay (sieve (scdr ints)) 20)</w:t>
+        <w:t xml:space="preserve">(define alt-ones (scons 1 (scons -1 alt-ones)))</w:t>
+      </w:r>
+      <w:r>
+        <w:br w:type="textWrapping"/>
+      </w:r>
+      <w:r>
+        <w:rPr>
+          <w:rStyle w:val="VerbatimChar"/>
+        </w:rPr>
+        <w:t xml:space="preserve">(define odds (scons 1 (add-streams twos odds)))</w:t>
+      </w:r>
+      <w:r>
+        <w:br w:type="textWrapping"/>
+      </w:r>
+      <w:r>
+        <w:rPr>
+          <w:rStyle w:val="VerbatimChar"/>
+        </w:rPr>
+        <w:t xml:space="preserve">(define twos (scons 2 twos))</w:t>
+      </w:r>
+      <w:r>
+        <w:br w:type="textWrapping"/>
+      </w:r>
+      <w:r>
+        <w:rPr>
+          <w:rStyle w:val="VerbatimChar"/>
+        </w:rPr>
+        <w:t xml:space="preserve">;@ Audio 0:40:00</w:t>
+      </w:r>
+      <w:r>
+        <w:br w:type="textWrapping"/>
+      </w:r>
+      <w:r>
+        <w:rPr>
+          <w:rStyle w:val="VerbatimChar"/>
+        </w:rPr>
+        <w:t xml:space="preserve"/>
+      </w:r>
+      <w:r>
+        <w:br w:type="textWrapping"/>
+      </w:r>
+      <w:r>
+        <w:rPr>
+          <w:rStyle w:val="VerbatimChar"/>
+        </w:rPr>
+        <w:t xml:space="preserve">(define pi-stream (div-streams alt-ones odds))</w:t>
+      </w:r>
+      <w:r>
+        <w:br w:type="textWrapping"/>
+      </w:r>
+      <w:r>
+        <w:rPr>
+          <w:rStyle w:val="VerbatimChar"/>
+        </w:rPr>
+        <w:t xml:space="preserve">(sdisplay pi-stream 10)</w:t>
+      </w:r>
+    </w:p>
+    <w:p>
+      <w:pPr>
+        <w:pStyle w:val="FirstParagraph"/>
+      </w:pPr>
+      <w:r>
+        <w:t xml:space="preserve">Audio 0:44:00</w:t>
+      </w:r>
+    </w:p>
+    <w:p>
+      <w:pPr>
+        <w:pStyle w:val="BodyText"/>
+      </w:pPr>
+      <w:r>
+        <w:t xml:space="preserve">How do you sum an infinite amount of things?</w:t>
+      </w:r>
+    </w:p>
+    <w:p>
+      <w:pPr>
+        <w:pStyle w:val="SourceCode"/>
+      </w:pPr>
+      <w:r>
+        <w:rPr>
+          <w:rStyle w:val="VerbatimChar"/>
+        </w:rPr>
+        <w:t xml:space="preserve">(define (psum s)</w:t>
+      </w:r>
+      <w:r>
+        <w:br w:type="textWrapping"/>
+      </w:r>
+      <w:r>
+        <w:rPr>
+          <w:rStyle w:val="VerbatimChar"/>
+        </w:rPr>
+        <w:t xml:space="preserve">    ;@ Audio 0:49:00</w:t>
+      </w:r>
+      <w:r>
+        <w:br w:type="textWrapping"/>
+      </w:r>
+      <w:r>
+        <w:rPr>
+          <w:rStyle w:val="VerbatimChar"/>
+        </w:rPr>
+        <w:t xml:space="preserve">    (scons (scar s) (psum (scons (+ (scar s) (scar (scdr s))) (scdr (scdr s))))))</w:t>
+      </w:r>
+      <w:r>
+        <w:br w:type="textWrapping"/>
+      </w:r>
+      <w:r>
+        <w:rPr>
+          <w:rStyle w:val="VerbatimChar"/>
+        </w:rPr>
+        <w:t xml:space="preserve">;@ Audio 0:53:15</w:t>
+      </w:r>
+      <w:r>
+        <w:br w:type="textWrapping"/>
+      </w:r>
+      <w:r>
+        <w:rPr>
+          <w:rStyle w:val="VerbatimChar"/>
+        </w:rPr>
+        <w:t xml:space="preserve">(sdisplay (psum pi-stream) 10)</w:t>
+      </w:r>
+      <w:r>
+        <w:br w:type="textWrapping"/>
+      </w:r>
+      <w:r>
+        <w:rPr>
+          <w:rStyle w:val="VerbatimChar"/>
+        </w:rPr>
+        <w:t xml:space="preserve">(define (sscale s x)</w:t>
+      </w:r>
+      <w:r>
+        <w:br w:type="textWrapping"/>
+      </w:r>
+      <w:r>
+        <w:rPr>
+          <w:rStyle w:val="VerbatimChar"/>
+        </w:rPr>
+        <w:t xml:space="preserve">    (scons (* x (scar s)) (sscale (scdr s) x))</w:t>
+      </w:r>
+      <w:r>
+        <w:br w:type="textWrapping"/>
+      </w:r>
+      <w:r>
+        <w:rPr>
+          <w:rStyle w:val="VerbatimChar"/>
+        </w:rPr>
+        <w:t xml:space="preserve">)</w:t>
+      </w:r>
+      <w:r>
+        <w:br w:type="textWrapping"/>
+      </w:r>
+      <w:r>
+        <w:rPr>
+          <w:rStyle w:val="VerbatimChar"/>
+        </w:rPr>
+        <w:t xml:space="preserve"/>
+      </w:r>
+      <w:r>
+        <w:br w:type="textWrapping"/>
+      </w:r>
+      <w:r>
+        <w:rPr>
+          <w:rStyle w:val="VerbatimChar"/>
+        </w:rPr>
+        <w:t xml:space="preserve">(sdisplay (sscale (psum pi-stream) 4) 10)</w:t>
       </w:r>
     </w:p>
     <w:p>
       <w:pPr>
         <w:pStyle w:val="Heading2"/>
       </w:pPr>
-      <w:bookmarkStart w:id="32" w:name="book-problem-pi4"/>
+      <w:bookmarkStart w:id="32" w:name="eulers-transform"/>
       <w:bookmarkEnd w:id="32"/>
       <w:r>
-        <w:t xml:space="preserve">Book Problem pi/4</w:t>
+        <w:t xml:space="preserve">Euler’s Transform</w:t>
       </w:r>
     </w:p>
     <w:p>
@@ -991,7 +1240,7 @@
         <w:pStyle w:val="FirstParagraph"/>
       </w:pPr>
       <w:r>
-        <w:t xml:space="preserve">Audio 0:34:00</w:t>
+        <w:t xml:space="preserve">Audio 0:56:00</w:t>
       </w:r>
     </w:p>
     <w:p>
@@ -999,7 +1248,107 @@
         <w:pStyle w:val="BodyText"/>
       </w:pPr>
       <w:r>
-        <w:t xml:space="preserve">PI/4 = 1 - (1/3)+(1/5)-(1/7)+…</w:t>
+        <w:t xml:space="preserve">This will speed up the convergence of the pi stream to being closer to accurate</w:t>
+      </w:r>
+    </w:p>
+    <w:p>
+      <w:pPr>
+        <w:pStyle w:val="SourceCode"/>
+      </w:pPr>
+      <w:r>
+        <w:rPr>
+          <w:rStyle w:val="VerbatimChar"/>
+        </w:rPr>
+        <w:t xml:space="preserve">(define (et s)</w:t>
+      </w:r>
+      <w:r>
+        <w:br w:type="textWrapping"/>
+      </w:r>
+      <w:r>
+        <w:rPr>
+          <w:rStyle w:val="VerbatimChar"/>
+        </w:rPr>
+        <w:t xml:space="preserve">    (define s0 (scar s))</w:t>
+      </w:r>
+      <w:r>
+        <w:br w:type="textWrapping"/>
+      </w:r>
+      <w:r>
+        <w:rPr>
+          <w:rStyle w:val="VerbatimChar"/>
+        </w:rPr>
+        <w:t xml:space="preserve">    (define s1 (scar (scdr s)))</w:t>
+      </w:r>
+      <w:r>
+        <w:br w:type="textWrapping"/>
+      </w:r>
+      <w:r>
+        <w:rPr>
+          <w:rStyle w:val="VerbatimChar"/>
+        </w:rPr>
+        <w:t xml:space="preserve">    (define s2 (scar (scdr (scdr s))))</w:t>
+      </w:r>
+      <w:r>
+        <w:br w:type="textWrapping"/>
+      </w:r>
+      <w:r>
+        <w:rPr>
+          <w:rStyle w:val="VerbatimChar"/>
+        </w:rPr>
+        <w:t xml:space="preserve">    ;@ Audio 0:59:30</w:t>
+      </w:r>
+      <w:r>
+        <w:br w:type="textWrapping"/>
+      </w:r>
+      <w:r>
+        <w:rPr>
+          <w:rStyle w:val="VerbatimChar"/>
+        </w:rPr>
+        <w:t xml:space="preserve">    (scons</w:t>
+      </w:r>
+      <w:r>
+        <w:br w:type="textWrapping"/>
+      </w:r>
+      <w:r>
+        <w:rPr>
+          <w:rStyle w:val="VerbatimChar"/>
+        </w:rPr>
+        <w:t xml:space="preserve">        (- s2 (/ (^ (- s2 s1) 2) (+ s0 (* -2 s1) s2)))</w:t>
+      </w:r>
+      <w:r>
+        <w:br w:type="textWrapping"/>
+      </w:r>
+      <w:r>
+        <w:rPr>
+          <w:rStyle w:val="VerbatimChar"/>
+        </w:rPr>
+        <w:t xml:space="preserve">        (et (scdr s))</w:t>
+      </w:r>
+      <w:r>
+        <w:br w:type="textWrapping"/>
+      </w:r>
+      <w:r>
+        <w:rPr>
+          <w:rStyle w:val="VerbatimChar"/>
+        </w:rPr>
+        <w:t xml:space="preserve">    )</w:t>
+      </w:r>
+      <w:r>
+        <w:br w:type="textWrapping"/>
+      </w:r>
+      <w:r>
+        <w:rPr>
+          <w:rStyle w:val="VerbatimChar"/>
+        </w:rPr>
+        <w:t xml:space="preserve">)</w:t>
+      </w:r>
+    </w:p>
+    <w:p>
+      <w:pPr>
+        <w:pStyle w:val="FirstParagraph"/>
+      </w:pPr>
+      <w:r>
+        <w:t xml:space="preserve">Let’s do it again!!!</w:t>
       </w:r>
     </w:p>
     <w:p>
@@ -1007,7 +1356,15 @@
         <w:pStyle w:val="BodyText"/>
       </w:pPr>
       <w:r>
-        <w:t xml:space="preserve">Audio 0:36:57</w:t>
+        <w:t xml:space="preserve">Audio 1:03:40</w:t>
+      </w:r>
+    </w:p>
+    <w:p>
+      <w:pPr>
+        <w:pStyle w:val="BodyText"/>
+      </w:pPr>
+      <w:r>
+        <w:t xml:space="preserve">We need a stream of streams of Euler Transforms</w:t>
       </w:r>
     </w:p>
     <w:p>
@@ -1018,115 +1375,7 @@
         <w:rPr>
           <w:rStyle w:val="VerbatimChar"/>
         </w:rPr>
-        <w:t xml:space="preserve">(define (div-streams s t)</w:t>
-      </w:r>
-      <w:r>
-        <w:br w:type="textWrapping"/>
-      </w:r>
-      <w:r>
-        <w:rPr>
-          <w:rStyle w:val="VerbatimChar"/>
-        </w:rPr>
-        <w:t xml:space="preserve">    (cons-stream</w:t>
-      </w:r>
-      <w:r>
-        <w:br w:type="textWrapping"/>
-      </w:r>
-      <w:r>
-        <w:rPr>
-          <w:rStyle w:val="VerbatimChar"/>
-        </w:rPr>
-        <w:t xml:space="preserve">        (/ (stream-car s) (* 1.0 (stream-car t)))</w:t>
-      </w:r>
-      <w:r>
-        <w:br w:type="textWrapping"/>
-      </w:r>
-      <w:r>
-        <w:rPr>
-          <w:rStyle w:val="VerbatimChar"/>
-        </w:rPr>
-        <w:t xml:space="preserve">        (div-streams (stream-cdr s) (stream-cdr t))</w:t>
-      </w:r>
-      <w:r>
-        <w:br w:type="textWrapping"/>
-      </w:r>
-      <w:r>
-        <w:rPr>
-          <w:rStyle w:val="VerbatimChar"/>
-        </w:rPr>
-        <w:t xml:space="preserve">    )</w:t>
-      </w:r>
-      <w:r>
-        <w:br w:type="textWrapping"/>
-      </w:r>
-      <w:r>
-        <w:rPr>
-          <w:rStyle w:val="VerbatimChar"/>
-        </w:rPr>
-        <w:t xml:space="preserve">)</w:t>
-      </w:r>
-      <w:r>
-        <w:br w:type="textWrapping"/>
-      </w:r>
-      <w:r>
-        <w:rPr>
-          <w:rStyle w:val="VerbatimChar"/>
-        </w:rPr>
-        <w:t xml:space="preserve">(define alt-ones (scons 1 (scons -1 alt-ones)))</w:t>
-      </w:r>
-      <w:r>
-        <w:br w:type="textWrapping"/>
-      </w:r>
-      <w:r>
-        <w:rPr>
-          <w:rStyle w:val="VerbatimChar"/>
-        </w:rPr>
-        <w:t xml:space="preserve">(define odds (scons 1 (add-streams twos odds)))</w:t>
-      </w:r>
-      <w:r>
-        <w:br w:type="textWrapping"/>
-      </w:r>
-      <w:r>
-        <w:rPr>
-          <w:rStyle w:val="VerbatimChar"/>
-        </w:rPr>
-        <w:t xml:space="preserve">(define twos (scons 2 twos))</w:t>
-      </w:r>
-      <w:r>
-        <w:br w:type="textWrapping"/>
-      </w:r>
-      <w:r>
-        <w:rPr>
-          <w:rStyle w:val="VerbatimChar"/>
-        </w:rPr>
-        <w:t xml:space="preserve">;@ Audio 0:40:00</w:t>
-      </w:r>
-      <w:r>
-        <w:br w:type="textWrapping"/>
-      </w:r>
-      <w:r>
-        <w:rPr>
-          <w:rStyle w:val="VerbatimChar"/>
-        </w:rPr>
-        <w:t xml:space="preserve"/>
-      </w:r>
-      <w:r>
-        <w:br w:type="textWrapping"/>
-      </w:r>
-      <w:r>
-        <w:rPr>
-          <w:rStyle w:val="VerbatimChar"/>
-        </w:rPr>
-        <w:t xml:space="preserve">(define pi-stream (div-streams alt-ones odds))</w:t>
-      </w:r>
-      <w:r>
-        <w:br w:type="textWrapping"/>
-      </w:r>
-      <w:r>
-        <w:rPr>
-          <w:rStyle w:val="VerbatimChar"/>
-        </w:rPr>
-        <w:t xml:space="preserve">(sdisplay pi-stream 10)</w:t>
+        <w:t xml:space="preserve">(define (tableau s) (scons s (tableau (et s))))</w:t>
       </w:r>
     </w:p>
     <w:p>
@@ -1134,7 +1383,7 @@
         <w:pStyle w:val="FirstParagraph"/>
       </w:pPr>
       <w:r>
-        <w:t xml:space="preserve">Audio 0:44:00</w:t>
+        <w:t xml:space="preserve">Audio 1:05:00</w:t>
       </w:r>
     </w:p>
     <w:p>
@@ -1142,284 +1391,23 @@
         <w:pStyle w:val="BodyText"/>
       </w:pPr>
       <w:r>
-        <w:t xml:space="preserve">How do you sum an infinite amount of things?</w:t>
-      </w:r>
-    </w:p>
-    <w:p>
-      <w:pPr>
-        <w:pStyle w:val="SourceCode"/>
-      </w:pPr>
-      <w:r>
-        <w:rPr>
-          <w:rStyle w:val="VerbatimChar"/>
-        </w:rPr>
-        <w:t xml:space="preserve">(define (psum s)</w:t>
-      </w:r>
-      <w:r>
-        <w:br w:type="textWrapping"/>
-      </w:r>
-      <w:r>
-        <w:rPr>
-          <w:rStyle w:val="VerbatimChar"/>
-        </w:rPr>
-        <w:t xml:space="preserve">    ;@ Audio 0:49:00</w:t>
-      </w:r>
-      <w:r>
-        <w:br w:type="textWrapping"/>
-      </w:r>
-      <w:r>
-        <w:rPr>
-          <w:rStyle w:val="VerbatimChar"/>
-        </w:rPr>
-        <w:t xml:space="preserve">    (scons (scar s) (psum (scons (+ (scar s) (scar (scdr s))) (scdr (scdr s))))))</w:t>
-      </w:r>
-      <w:r>
-        <w:br w:type="textWrapping"/>
-      </w:r>
-      <w:r>
-        <w:rPr>
-          <w:rStyle w:val="VerbatimChar"/>
-        </w:rPr>
-        <w:t xml:space="preserve">;@ Audio 0:53:15</w:t>
-      </w:r>
-      <w:r>
-        <w:br w:type="textWrapping"/>
-      </w:r>
-      <w:r>
-        <w:rPr>
-          <w:rStyle w:val="VerbatimChar"/>
-        </w:rPr>
-        <w:t xml:space="preserve">(sdisplay (psum pi-stream) 10)</w:t>
-      </w:r>
-      <w:r>
-        <w:br w:type="textWrapping"/>
-      </w:r>
-      <w:r>
-        <w:rPr>
-          <w:rStyle w:val="VerbatimChar"/>
-        </w:rPr>
-        <w:t xml:space="preserve">(define (sscale s x)</w:t>
-      </w:r>
-      <w:r>
-        <w:br w:type="textWrapping"/>
-      </w:r>
-      <w:r>
-        <w:rPr>
-          <w:rStyle w:val="VerbatimChar"/>
-        </w:rPr>
-        <w:t xml:space="preserve">    (scons (* x (scar s)) (sscale (scdr s) x))</w:t>
-      </w:r>
-      <w:r>
-        <w:br w:type="textWrapping"/>
-      </w:r>
-      <w:r>
-        <w:rPr>
-          <w:rStyle w:val="VerbatimChar"/>
-        </w:rPr>
-        <w:t xml:space="preserve">)</w:t>
-      </w:r>
-      <w:r>
-        <w:br w:type="textWrapping"/>
-      </w:r>
-      <w:r>
-        <w:rPr>
-          <w:rStyle w:val="VerbatimChar"/>
-        </w:rPr>
-        <w:t xml:space="preserve"/>
-      </w:r>
-      <w:r>
-        <w:br w:type="textWrapping"/>
-      </w:r>
-      <w:r>
-        <w:rPr>
-          <w:rStyle w:val="VerbatimChar"/>
-        </w:rPr>
-        <w:t xml:space="preserve">(sdisplay (sscale (psum pi-stream) 4) 10)</w:t>
+        <w:t xml:space="preserve">Lusth is describing the streams</w:t>
+      </w:r>
+    </w:p>
+    <w:p>
+      <w:pPr>
+        <w:pStyle w:val="BodyText"/>
+      </w:pPr>
+      <w:r>
+        <w:t xml:space="preserve">We can get an everbetter approximation</w:t>
       </w:r>
     </w:p>
     <w:p>
       <w:pPr>
         <w:pStyle w:val="Heading2"/>
       </w:pPr>
-      <w:bookmarkStart w:id="33" w:name="eulers-transform"/>
+      <w:bookmarkStart w:id="33" w:name="cs-403---001-spring-2016"/>
       <w:bookmarkEnd w:id="33"/>
-      <w:r>
-        <w:t xml:space="preserve">Euler’s Transform</w:t>
-      </w:r>
-    </w:p>
-    <w:p>
-      <w:pPr>
-        <w:pStyle w:val="FirstParagraph"/>
-      </w:pPr>
-      <w:r>
-        <w:t xml:space="preserve">Audio 0:56:00</w:t>
-      </w:r>
-    </w:p>
-    <w:p>
-      <w:pPr>
-        <w:pStyle w:val="BodyText"/>
-      </w:pPr>
-      <w:r>
-        <w:t xml:space="preserve">This will speed up the convergence of the pi stream to being closer to accurate</w:t>
-      </w:r>
-    </w:p>
-    <w:p>
-      <w:pPr>
-        <w:pStyle w:val="SourceCode"/>
-      </w:pPr>
-      <w:r>
-        <w:rPr>
-          <w:rStyle w:val="VerbatimChar"/>
-        </w:rPr>
-        <w:t xml:space="preserve">(define (et s)</w:t>
-      </w:r>
-      <w:r>
-        <w:br w:type="textWrapping"/>
-      </w:r>
-      <w:r>
-        <w:rPr>
-          <w:rStyle w:val="VerbatimChar"/>
-        </w:rPr>
-        <w:t xml:space="preserve">    (define s0 (scar s))</w:t>
-      </w:r>
-      <w:r>
-        <w:br w:type="textWrapping"/>
-      </w:r>
-      <w:r>
-        <w:rPr>
-          <w:rStyle w:val="VerbatimChar"/>
-        </w:rPr>
-        <w:t xml:space="preserve">    (define s1 (scar (scdr s)))</w:t>
-      </w:r>
-      <w:r>
-        <w:br w:type="textWrapping"/>
-      </w:r>
-      <w:r>
-        <w:rPr>
-          <w:rStyle w:val="VerbatimChar"/>
-        </w:rPr>
-        <w:t xml:space="preserve">    (define s2 (scar (scdr (scdr s))))</w:t>
-      </w:r>
-      <w:r>
-        <w:br w:type="textWrapping"/>
-      </w:r>
-      <w:r>
-        <w:rPr>
-          <w:rStyle w:val="VerbatimChar"/>
-        </w:rPr>
-        <w:t xml:space="preserve">    ;@ Audio 0:59:30</w:t>
-      </w:r>
-      <w:r>
-        <w:br w:type="textWrapping"/>
-      </w:r>
-      <w:r>
-        <w:rPr>
-          <w:rStyle w:val="VerbatimChar"/>
-        </w:rPr>
-        <w:t xml:space="preserve">    (scons</w:t>
-      </w:r>
-      <w:r>
-        <w:br w:type="textWrapping"/>
-      </w:r>
-      <w:r>
-        <w:rPr>
-          <w:rStyle w:val="VerbatimChar"/>
-        </w:rPr>
-        <w:t xml:space="preserve">        (- s2 (/ (^ (- s2 s1) 2) (+ s0 (* -2 s1) s2)))</w:t>
-      </w:r>
-      <w:r>
-        <w:br w:type="textWrapping"/>
-      </w:r>
-      <w:r>
-        <w:rPr>
-          <w:rStyle w:val="VerbatimChar"/>
-        </w:rPr>
-        <w:t xml:space="preserve">        (et (scdr s))</w:t>
-      </w:r>
-      <w:r>
-        <w:br w:type="textWrapping"/>
-      </w:r>
-      <w:r>
-        <w:rPr>
-          <w:rStyle w:val="VerbatimChar"/>
-        </w:rPr>
-        <w:t xml:space="preserve">    )</w:t>
-      </w:r>
-      <w:r>
-        <w:br w:type="textWrapping"/>
-      </w:r>
-      <w:r>
-        <w:rPr>
-          <w:rStyle w:val="VerbatimChar"/>
-        </w:rPr>
-        <w:t xml:space="preserve">)</w:t>
-      </w:r>
-    </w:p>
-    <w:p>
-      <w:pPr>
-        <w:pStyle w:val="FirstParagraph"/>
-      </w:pPr>
-      <w:r>
-        <w:t xml:space="preserve">Let’s do it again!!!</w:t>
-      </w:r>
-    </w:p>
-    <w:p>
-      <w:pPr>
-        <w:pStyle w:val="BodyText"/>
-      </w:pPr>
-      <w:r>
-        <w:t xml:space="preserve">Audio 1:03:40</w:t>
-      </w:r>
-    </w:p>
-    <w:p>
-      <w:pPr>
-        <w:pStyle w:val="BodyText"/>
-      </w:pPr>
-      <w:r>
-        <w:t xml:space="preserve">We need a stream of streams of Euler Transforms</w:t>
-      </w:r>
-    </w:p>
-    <w:p>
-      <w:pPr>
-        <w:pStyle w:val="SourceCode"/>
-      </w:pPr>
-      <w:r>
-        <w:rPr>
-          <w:rStyle w:val="VerbatimChar"/>
-        </w:rPr>
-        <w:t xml:space="preserve">(define (tableau s) (scons s (tableau (et s))))</w:t>
-      </w:r>
-    </w:p>
-    <w:p>
-      <w:pPr>
-        <w:pStyle w:val="FirstParagraph"/>
-      </w:pPr>
-      <w:r>
-        <w:t xml:space="preserve">Audio 1:05:00</w:t>
-      </w:r>
-    </w:p>
-    <w:p>
-      <w:pPr>
-        <w:pStyle w:val="BodyText"/>
-      </w:pPr>
-      <w:r>
-        <w:t xml:space="preserve">Lusth is describing the streams</w:t>
-      </w:r>
-    </w:p>
-    <w:p>
-      <w:pPr>
-        <w:pStyle w:val="BodyText"/>
-      </w:pPr>
-      <w:r>
-        <w:t xml:space="preserve">We can get an everbetter approximation</w:t>
-      </w:r>
-    </w:p>
-    <w:p>
-      <w:pPr>
-        <w:pStyle w:val="Heading2"/>
-      </w:pPr>
-      <w:bookmarkStart w:id="34" w:name="cs-403---001-spring-2016"/>
-      <w:bookmarkEnd w:id="34"/>
       <w:r>
         <w:t xml:space="preserve">CS 403 - 001 Spring 2016</w:t>
       </w:r>
@@ -1444,7 +1432,7 @@
           <w:ilvl w:val="0"/>
         </w:numPr>
       </w:pPr>
-      <w:hyperlink r:id="rId35">
+      <w:hyperlink r:id="rId34">
         <w:r>
           <w:rPr>
             <w:rStyle w:val="Hyperlink"/>
@@ -1581,7 +1569,7 @@
     </w:lvl>
   </w:abstractNum>
   <w:abstractNum w:abstractNumId="990">
-    <w:nsid w:val="fe753374"/>
+    <w:nsid w:val="67ab7494"/>
     <w:multiLevelType w:val="multilevel"/>
     <w:lvl w:ilvl="0">
       <w:numFmt w:val="bullet"/>
@@ -1662,7 +1650,7 @@
     </w:lvl>
   </w:abstractNum>
   <w:abstractNum w:abstractNumId="991">
-    <w:nsid w:val="54fdc5d9"/>
+    <w:nsid w:val="a2e76781"/>
     <w:multiLevelType w:val="multilevel"/>
     <w:lvl w:ilvl="0">
       <w:numFmt w:val="bullet"/>

--- a/assets/week-10-day-2-streams.docx
+++ b/assets/week-10-day-2-streams.docx
@@ -1569,7 +1569,7 @@
     </w:lvl>
   </w:abstractNum>
   <w:abstractNum w:abstractNumId="990">
-    <w:nsid w:val="67ab7494"/>
+    <w:nsid w:val="f583b9ea"/>
     <w:multiLevelType w:val="multilevel"/>
     <w:lvl w:ilvl="0">
       <w:numFmt w:val="bullet"/>
@@ -1650,7 +1650,7 @@
     </w:lvl>
   </w:abstractNum>
   <w:abstractNum w:abstractNumId="991">
-    <w:nsid w:val="a2e76781"/>
+    <w:nsid w:val="18e22f59"/>
     <w:multiLevelType w:val="multilevel"/>
     <w:lvl w:ilvl="0">
       <w:numFmt w:val="bullet"/>

--- a/assets/week-10-day-2-streams.docx
+++ b/assets/week-10-day-2-streams.docx
@@ -1569,7 +1569,7 @@
     </w:lvl>
   </w:abstractNum>
   <w:abstractNum w:abstractNumId="990">
-    <w:nsid w:val="f583b9ea"/>
+    <w:nsid w:val="f20df8a1"/>
     <w:multiLevelType w:val="multilevel"/>
     <w:lvl w:ilvl="0">
       <w:numFmt w:val="bullet"/>
@@ -1650,7 +1650,7 @@
     </w:lvl>
   </w:abstractNum>
   <w:abstractNum w:abstractNumId="991">
-    <w:nsid w:val="18e22f59"/>
+    <w:nsid w:val="357db54a"/>
     <w:multiLevelType w:val="multilevel"/>
     <w:lvl w:ilvl="0">
       <w:numFmt w:val="bullet"/>
